--- a/plugins/PRESTASHOP/EPOS-plugin-prestatshop-specification.docx
+++ b/plugins/PRESTASHOP/EPOS-plugin-prestatshop-specification.docx
@@ -99,7 +99,23 @@
         <w:t xml:space="preserve"> has launched a project </w:t>
       </w:r>
       <w:r>
-        <w:t xml:space="preserve">for proposing a Pan-European credit financing offer (ePOS) for E-commerce Merchants. Some of those Merchants who are using CMS e-commerce platforms such as PRESTASHOP, MAGENTO, SHOPIFY … expect to have a smooth integration of ePOS offer using </w:t>
+        <w:t>for proposing a Pan-European credit financing offer (</w:t>
+      </w:r>
+      <w:proofErr w:type="spellStart"/>
+      <w:r>
+        <w:t>ePOS</w:t>
+      </w:r>
+      <w:proofErr w:type="spellEnd"/>
+      <w:r>
+        <w:t xml:space="preserve">) for E-commerce Merchants. Some of those Merchants who are using CMS e-commerce platforms such as PRESTASHOP, MAGENTO, SHOPIFY … expect to have a smooth integration of </w:t>
+      </w:r>
+      <w:proofErr w:type="spellStart"/>
+      <w:r>
+        <w:t>ePOS</w:t>
+      </w:r>
+      <w:proofErr w:type="spellEnd"/>
+      <w:r>
+        <w:t xml:space="preserve"> offer using </w:t>
       </w:r>
       <w:r>
         <w:t>inte</w:t>
@@ -196,13 +212,7 @@
         <w:t>PRESTASHOP plugin/</w:t>
       </w:r>
       <w:r>
-        <w:t xml:space="preserve">module </w:t>
-      </w:r>
-      <w:r>
-        <w:t>payment</w:t>
-      </w:r>
-      <w:r>
-        <w:t xml:space="preserve"> </w:t>
+        <w:t xml:space="preserve">module payment </w:t>
       </w:r>
       <w:r>
         <w:t xml:space="preserve">method </w:t>
@@ -211,7 +221,15 @@
         <w:t>and integration of an existing payment</w:t>
       </w:r>
       <w:r>
-        <w:t>/credit financing solution ePOS via API</w:t>
+        <w:t xml:space="preserve">/credit financing solution </w:t>
+      </w:r>
+      <w:proofErr w:type="spellStart"/>
+      <w:r>
+        <w:t>ePOS</w:t>
+      </w:r>
+      <w:proofErr w:type="spellEnd"/>
+      <w:r>
+        <w:t xml:space="preserve"> via API</w:t>
       </w:r>
       <w:r>
         <w:t xml:space="preserve"> (see documentation</w:t>
@@ -500,8 +518,21 @@
       <w:r>
         <w:t xml:space="preserve">ing </w:t>
       </w:r>
-      <w:r>
-        <w:t xml:space="preserve">ePOS SmartCredit </w:t>
+      <w:proofErr w:type="spellStart"/>
+      <w:r>
+        <w:t>ePOS</w:t>
+      </w:r>
+      <w:proofErr w:type="spellEnd"/>
+      <w:r>
+        <w:t xml:space="preserve"> </w:t>
+      </w:r>
+      <w:proofErr w:type="spellStart"/>
+      <w:r>
+        <w:t>SmartCredit</w:t>
+      </w:r>
+      <w:proofErr w:type="spellEnd"/>
+      <w:r>
+        <w:t xml:space="preserve"> </w:t>
       </w:r>
       <w:r>
         <w:t xml:space="preserve">application via API as an </w:t>
@@ -525,6 +556,102 @@
         <w:t xml:space="preserve">(see documentation </w:t>
       </w:r>
       <w:hyperlink r:id="rId14" w:history="1">
+        <w:r>
+          <w:rPr>
+            <w:rStyle w:val="Lienhypertexte"/>
+          </w:rPr>
+          <w:t>https://devdocs.prestashop.com/1.7/modules/payment/#paymentoption-types</w:t>
+        </w:r>
+      </w:hyperlink>
+      <w:r>
+        <w:t xml:space="preserve"> </w:t>
+      </w:r>
+      <w:r>
+        <w:t xml:space="preserve"> )  </w:t>
+      </w:r>
+    </w:p>
+    <w:p>
+      <w:pPr>
+        <w:pStyle w:val="Paragraphedeliste"/>
+        <w:numPr>
+          <w:ilvl w:val="0"/>
+          <w:numId w:val="2"/>
+        </w:numPr>
+      </w:pPr>
+      <w:r>
+        <w:t xml:space="preserve">Plugin </w:t>
+      </w:r>
+      <w:r>
+        <w:t xml:space="preserve">will allow to </w:t>
+      </w:r>
+      <w:r>
+        <w:t xml:space="preserve">propose </w:t>
+      </w:r>
+      <w:r>
+        <w:t>to end-user</w:t>
+      </w:r>
+      <w:r>
+        <w:t xml:space="preserve"> multiple payment methods</w:t>
+      </w:r>
+      <w:r>
+        <w:rPr>
+          <w:rStyle w:val="Appelnotedebasdep"/>
+        </w:rPr>
+        <w:footnoteReference w:id="1"/>
+      </w:r>
+      <w:r>
+        <w:t xml:space="preserve"> choices for consumer (at least </w:t>
+      </w:r>
+      <w:r>
+        <w:t>split payment and/or credit financing)</w:t>
+      </w:r>
+      <w:r>
+        <w:t xml:space="preserve">. Payment method is </w:t>
+      </w:r>
+      <w:r>
+        <w:t xml:space="preserve">one of parameter of the </w:t>
+      </w:r>
+      <w:proofErr w:type="spellStart"/>
+      <w:r>
+        <w:t>ePOS</w:t>
+      </w:r>
+      <w:proofErr w:type="spellEnd"/>
+      <w:r>
+        <w:t xml:space="preserve"> API to be called.</w:t>
+      </w:r>
+      <w:r>
+        <w:t xml:space="preserve"> </w:t>
+      </w:r>
+      <w:r>
+        <w:t xml:space="preserve">Each payment method </w:t>
+      </w:r>
+      <w:r>
+        <w:t>could</w:t>
+      </w:r>
+      <w:r>
+        <w:t xml:space="preserve"> </w:t>
+      </w:r>
+      <w:r>
+        <w:t xml:space="preserve">have </w:t>
+      </w:r>
+      <w:r>
+        <w:t xml:space="preserve">a different </w:t>
+      </w:r>
+      <w:proofErr w:type="spellStart"/>
+      <w:r>
+        <w:t>url</w:t>
+      </w:r>
+      <w:proofErr w:type="spellEnd"/>
+      <w:r>
+        <w:t xml:space="preserve"> </w:t>
+      </w:r>
+      <w:r>
+        <w:t>logo</w:t>
+      </w:r>
+      <w:r>
+        <w:t xml:space="preserve"> and additional information (see </w:t>
+      </w:r>
+      <w:hyperlink r:id="rId15" w:history="1">
         <w:r>
           <w:rPr>
             <w:rStyle w:val="Lienhypertexte"/>
@@ -533,7 +660,7 @@
         </w:r>
       </w:hyperlink>
       <w:r>
-        <w:t xml:space="preserve"> )  </w:t>
+        <w:t xml:space="preserve"> )</w:t>
       </w:r>
     </w:p>
     <w:p>
@@ -545,48 +672,7 @@
         </w:numPr>
       </w:pPr>
       <w:r>
-        <w:t xml:space="preserve">Plugin </w:t>
-      </w:r>
-      <w:r>
-        <w:t xml:space="preserve">will allow to </w:t>
-      </w:r>
-      <w:r>
-        <w:t xml:space="preserve">propose </w:t>
-      </w:r>
-      <w:r>
-        <w:t>to end-user</w:t>
-      </w:r>
-      <w:r>
-        <w:t xml:space="preserve"> multiple payment methods</w:t>
-      </w:r>
-      <w:r>
-        <w:rPr>
-          <w:rStyle w:val="Appelnotedebasdep"/>
-        </w:rPr>
-        <w:footnoteReference w:id="1"/>
-      </w:r>
-      <w:r>
-        <w:t xml:space="preserve"> choices for consumer (at least </w:t>
-      </w:r>
-      <w:r>
-        <w:t>split payment and/or credit financing)</w:t>
-      </w:r>
-      <w:r>
-        <w:t xml:space="preserve">. Payment method is </w:t>
-      </w:r>
-      <w:r>
-        <w:t>one of parameter of the ePOS API to be called.</w:t>
-      </w:r>
-    </w:p>
-    <w:p>
-      <w:pPr>
-        <w:pStyle w:val="Paragraphedeliste"/>
-        <w:numPr>
-          <w:ilvl w:val="0"/>
-          <w:numId w:val="2"/>
-        </w:numPr>
-      </w:pPr>
-      <w:r>
+        <w:lastRenderedPageBreak/>
         <w:t xml:space="preserve">Availability of payment method to be </w:t>
       </w:r>
       <w:r>
@@ -602,7 +688,6 @@
         </w:numPr>
       </w:pPr>
       <w:r>
-        <w:lastRenderedPageBreak/>
         <w:t xml:space="preserve">Delivery address: if delivery address is France </w:t>
       </w:r>
       <w:r>
@@ -621,10 +706,7 @@
         <w:t>“</w:t>
       </w:r>
       <w:r>
-        <w:t>REVOLVINGPOS</w:t>
-      </w:r>
-      <w:r>
-        <w:t>”</w:t>
+        <w:t>REVOLVINGPOS”</w:t>
       </w:r>
     </w:p>
     <w:p>
@@ -651,13 +733,7 @@
         </w:numPr>
       </w:pPr>
       <w:r>
-        <w:t>we should propose FF</w:t>
-      </w:r>
-      <w:r>
-        <w:t>_XXX</w:t>
-      </w:r>
-      <w:r>
-        <w:t xml:space="preserve"> payments methods only if amount to be financed is  &gt;=100 euro.</w:t>
+        <w:t>we should propose FF_XXX payments methods only if amount to be financed is  &gt;=100 euro.</w:t>
       </w:r>
     </w:p>
     <w:p>
@@ -669,7 +745,15 @@
         </w:numPr>
       </w:pPr>
       <w:r>
-        <w:t xml:space="preserve">We whould proposed </w:t>
+        <w:t xml:space="preserve">We </w:t>
+      </w:r>
+      <w:proofErr w:type="spellStart"/>
+      <w:r>
+        <w:t>whould</w:t>
+      </w:r>
+      <w:proofErr w:type="spellEnd"/>
+      <w:r>
+        <w:t xml:space="preserve"> proposed </w:t>
       </w:r>
       <w:r>
         <w:t>REVOLVINGPOS</w:t>
@@ -767,7 +851,7 @@
                     <pic:cNvPicPr/>
                   </pic:nvPicPr>
                   <pic:blipFill>
-                    <a:blip r:embed="rId15">
+                    <a:blip r:embed="rId16">
                       <a:extLst>
                         <a:ext uri="{28A0092B-C50C-407E-A947-70E740481C1C}">
                           <a14:useLocalDpi xmlns:a14="http://schemas.microsoft.com/office/drawing/2010/main" val="0"/>
@@ -811,6 +895,7 @@
           <w:sz w:val="32"/>
           <w:szCs w:val="32"/>
         </w:rPr>
+        <w:lastRenderedPageBreak/>
         <w:t xml:space="preserve">5 </w:t>
       </w:r>
       <w:r>
@@ -857,7 +942,6 @@
           <w:sz w:val="32"/>
           <w:szCs w:val="32"/>
         </w:rPr>
-        <w:lastRenderedPageBreak/>
         <w:t xml:space="preserve">6 </w:t>
       </w:r>
       <w:r>
@@ -988,8 +1072,8 @@
       </w:r>
     </w:p>
     <w:sectPr>
-      <w:headerReference w:type="default" r:id="rId16"/>
-      <w:footerReference w:type="default" r:id="rId17"/>
+      <w:headerReference w:type="default" r:id="rId17"/>
+      <w:footerReference w:type="default" r:id="rId18"/>
       <w:pgSz w:w="11906" w:h="16838"/>
       <w:pgMar w:top="1417" w:right="1417" w:bottom="1417" w:left="1417" w:header="708" w:footer="708" w:gutter="0"/>
       <w:cols w:space="708"/>
@@ -1198,7 +1282,7 @@
         <w:t xml:space="preserve"> Existing </w:t>
       </w:r>
       <w:r>
-        <w:t xml:space="preserve">Payment method codes are : </w:t>
+        <w:t xml:space="preserve">Payment method codes are: </w:t>
       </w:r>
       <w:r>
         <w:rPr>
@@ -1259,6 +1343,7 @@
     </w:pPr>
     <w:r>
       <w:rPr>
+        <w:noProof/>
         <w:color w:val="354B60"/>
       </w:rPr>
       <w:drawing>
@@ -1722,7 +1807,7 @@
     <w:lsdException w:name="Table Web 2" w:semiHidden="1" w:unhideWhenUsed="1"/>
     <w:lsdException w:name="Table Web 3" w:semiHidden="1" w:unhideWhenUsed="1"/>
     <w:lsdException w:name="Balloon Text" w:semiHidden="1" w:unhideWhenUsed="1"/>
-    <w:lsdException w:name="Table Grid" w:semiHidden="1" w:uiPriority="59" w:unhideWhenUsed="1"/>
+    <w:lsdException w:name="Table Grid" w:uiPriority="59"/>
     <w:lsdException w:name="Table Theme" w:semiHidden="1" w:unhideWhenUsed="1"/>
     <w:lsdException w:name="Placeholder Text" w:semiHidden="1"/>
     <w:lsdException w:name="No Spacing" w:uiPriority="1" w:qFormat="1"/>
@@ -2204,6 +2289,18 @@
       <w:vertAlign w:val="superscript"/>
     </w:rPr>
   </w:style>
+  <w:style w:type="character" w:styleId="Lienhypertextesuivivisit">
+    <w:name w:val="FollowedHyperlink"/>
+    <w:basedOn w:val="Policepardfaut"/>
+    <w:uiPriority w:val="99"/>
+    <w:semiHidden/>
+    <w:unhideWhenUsed/>
+    <w:rsid w:val="00E058F9"/>
+    <w:rPr>
+      <w:color w:val="800080" w:themeColor="followedHyperlink"/>
+      <w:u w:val="single"/>
+    </w:rPr>
+  </w:style>
 </w:styles>
 </file>
 

--- a/plugins/PRESTASHOP/EPOS-plugin-prestatshop-specification.docx
+++ b/plugins/PRESTASHOP/EPOS-plugin-prestatshop-specification.docx
@@ -555,7 +555,7 @@
       <w:r>
         <w:t xml:space="preserve">(see documentation </w:t>
       </w:r>
-      <w:hyperlink r:id="rId14" w:history="1">
+      <w:hyperlink r:id="rId14" w:anchor="paymentoption-types" w:history="1">
         <w:r>
           <w:rPr>
             <w:rStyle w:val="Lienhypertexte"/>
@@ -651,7 +651,7 @@
       <w:r>
         <w:t xml:space="preserve"> and additional information (see </w:t>
       </w:r>
-      <w:hyperlink r:id="rId15" w:history="1">
+      <w:hyperlink r:id="rId15" w:anchor="paymentoption" w:history="1">
         <w:r>
           <w:rPr>
             <w:rStyle w:val="Lienhypertexte"/>
@@ -676,7 +676,15 @@
         <w:t xml:space="preserve">Availability of payment method to be </w:t>
       </w:r>
       <w:r>
-        <w:t>proposed are depending of following rules:</w:t>
+        <w:t xml:space="preserve">proposed are depending </w:t>
+      </w:r>
+      <w:proofErr w:type="gramStart"/>
+      <w:r>
+        <w:t>of</w:t>
+      </w:r>
+      <w:proofErr w:type="gramEnd"/>
+      <w:r>
+        <w:t xml:space="preserve"> following rules:</w:t>
       </w:r>
     </w:p>
     <w:p>
@@ -733,7 +741,18 @@
         </w:numPr>
       </w:pPr>
       <w:r>
-        <w:t>we should propose FF_XXX payments methods only if amount to be financed is  &gt;=100 euro.</w:t>
+        <w:t xml:space="preserve">we should propose FF_XXX payments methods only if amount to be financed </w:t>
+      </w:r>
+      <w:proofErr w:type="gramStart"/>
+      <w:r>
+        <w:t>is  &gt;</w:t>
+      </w:r>
+      <w:proofErr w:type="gramEnd"/>
+      <w:r>
+        <w:t>=100 euro.</w:t>
+      </w:r>
+      <w:r>
+        <w:t xml:space="preserve"> This amount is customizable</w:t>
       </w:r>
     </w:p>
     <w:p>
@@ -747,13 +766,19 @@
       <w:r>
         <w:t xml:space="preserve">We </w:t>
       </w:r>
-      <w:proofErr w:type="spellStart"/>
-      <w:r>
-        <w:t>whould</w:t>
-      </w:r>
-      <w:proofErr w:type="spellEnd"/>
-      <w:r>
-        <w:t xml:space="preserve"> proposed </w:t>
+      <w:r>
+        <w:t>s</w:t>
+      </w:r>
+      <w:r>
+        <w:t xml:space="preserve">hould </w:t>
+      </w:r>
+      <w:proofErr w:type="gramStart"/>
+      <w:r>
+        <w:t>proposed</w:t>
+      </w:r>
+      <w:proofErr w:type="gramEnd"/>
+      <w:r>
+        <w:t xml:space="preserve"> </w:t>
       </w:r>
       <w:r>
         <w:t>REVOLVINGPOS</w:t>
@@ -766,6 +791,18 @@
       </w:r>
       <w:r>
         <w:t>o be financed is &gt;= 150 euro.</w:t>
+      </w:r>
+      <w:r>
+        <w:t xml:space="preserve"> This </w:t>
+      </w:r>
+      <w:r>
+        <w:t>a</w:t>
+      </w:r>
+      <w:r>
+        <w:t>mount is customizable</w:t>
+      </w:r>
+      <w:r>
+        <w:t>.</w:t>
       </w:r>
     </w:p>
     <w:p>
@@ -828,6 +865,64 @@
     <w:p>
       <w:pPr>
         <w:pStyle w:val="Paragraphedeliste"/>
+        <w:numPr>
+          <w:ilvl w:val="0"/>
+          <w:numId w:val="2"/>
+        </w:numPr>
+        <w:rPr>
+          <w:b/>
+          <w:bCs/>
+          <w:u w:val="single"/>
+        </w:rPr>
+      </w:pPr>
+      <w:r>
+        <w:t xml:space="preserve">Before calling </w:t>
+      </w:r>
+      <w:proofErr w:type="spellStart"/>
+      <w:r>
+        <w:t>ePOS</w:t>
+      </w:r>
+      <w:proofErr w:type="spellEnd"/>
+      <w:r>
+        <w:t xml:space="preserve"> API, Plugin will </w:t>
+      </w:r>
+      <w:r>
+        <w:t xml:space="preserve">have to </w:t>
+      </w:r>
+      <w:r>
+        <w:t>g</w:t>
+      </w:r>
+      <w:r>
+        <w:t xml:space="preserve">et an access </w:t>
+      </w:r>
+      <w:r>
+        <w:t>t</w:t>
+      </w:r>
+      <w:r>
+        <w:t xml:space="preserve">oken with Merchant ID and secret key. </w:t>
+      </w:r>
+      <w:r>
+        <w:t xml:space="preserve">Access </w:t>
+      </w:r>
+      <w:r>
+        <w:t>tokens</w:t>
+      </w:r>
+      <w:r>
+        <w:t xml:space="preserve"> have </w:t>
+      </w:r>
+      <w:r>
+        <w:t xml:space="preserve">an expiration time (15 min by default). Coding </w:t>
+      </w:r>
+      <w:r>
+        <w:t xml:space="preserve">should be optimized to avoid calling </w:t>
+      </w:r>
+      <w:r>
+        <w:t>too much access token endpoint.</w:t>
+      </w:r>
+    </w:p>
+    <w:p>
+      <w:pPr>
+        <w:pStyle w:val="Paragraphedeliste"/>
       </w:pPr>
     </w:p>
     <w:p>
@@ -835,6 +930,7 @@
         <w:rPr>
           <w:noProof/>
         </w:rPr>
+        <w:lastRenderedPageBreak/>
         <w:drawing>
           <wp:inline distT="0" distB="0" distL="0" distR="0" wp14:anchorId="64D70EB4" wp14:editId="25739D80">
             <wp:extent cx="5760720" cy="5379720"/>
@@ -895,7 +991,6 @@
           <w:sz w:val="32"/>
           <w:szCs w:val="32"/>
         </w:rPr>
-        <w:lastRenderedPageBreak/>
         <w:t xml:space="preserve">5 </w:t>
       </w:r>
       <w:r>
@@ -1002,7 +1097,13 @@
         <w:t xml:space="preserve"> (readme …)</w:t>
       </w:r>
       <w:r>
-        <w:t xml:space="preserve"> + installation guide lines </w:t>
+        <w:t xml:space="preserve"> + installation </w:t>
+      </w:r>
+      <w:r>
+        <w:t>guidelines</w:t>
+      </w:r>
+      <w:r>
+        <w:t xml:space="preserve"> </w:t>
       </w:r>
       <w:r>
         <w:t xml:space="preserve">conform to PRESTASHOP </w:t>

--- a/plugins/PRESTASHOP/EPOS-plugin-prestatshop-specification.docx
+++ b/plugins/PRESTASHOP/EPOS-plugin-prestatshop-specification.docx
@@ -99,23 +99,7 @@
         <w:t xml:space="preserve"> has launched a project </w:t>
       </w:r>
       <w:r>
-        <w:t>for proposing a Pan-European credit financing offer (</w:t>
-      </w:r>
-      <w:proofErr w:type="spellStart"/>
-      <w:r>
-        <w:t>ePOS</w:t>
-      </w:r>
-      <w:proofErr w:type="spellEnd"/>
-      <w:r>
-        <w:t xml:space="preserve">) for E-commerce Merchants. Some of those Merchants who are using CMS e-commerce platforms such as PRESTASHOP, MAGENTO, SHOPIFY … expect to have a smooth integration of </w:t>
-      </w:r>
-      <w:proofErr w:type="spellStart"/>
-      <w:r>
-        <w:t>ePOS</w:t>
-      </w:r>
-      <w:proofErr w:type="spellEnd"/>
-      <w:r>
-        <w:t xml:space="preserve"> offer using </w:t>
+        <w:t xml:space="preserve">for proposing a Pan-European credit financing offer (ePOS) for E-commerce Merchants. Some of those Merchants who are using CMS e-commerce platforms such as PRESTASHOP, MAGENTO, SHOPIFY … expect to have a smooth integration of ePOS offer using </w:t>
       </w:r>
       <w:r>
         <w:t>inte</w:t>
@@ -221,15 +205,7 @@
         <w:t>and integration of an existing payment</w:t>
       </w:r>
       <w:r>
-        <w:t xml:space="preserve">/credit financing solution </w:t>
-      </w:r>
-      <w:proofErr w:type="spellStart"/>
-      <w:r>
-        <w:t>ePOS</w:t>
-      </w:r>
-      <w:proofErr w:type="spellEnd"/>
-      <w:r>
-        <w:t xml:space="preserve"> via API</w:t>
+        <w:t>/credit financing solution ePOS via API</w:t>
       </w:r>
       <w:r>
         <w:t xml:space="preserve"> (see documentation</w:t>
@@ -518,21 +494,8 @@
       <w:r>
         <w:t xml:space="preserve">ing </w:t>
       </w:r>
-      <w:proofErr w:type="spellStart"/>
-      <w:r>
-        <w:t>ePOS</w:t>
-      </w:r>
-      <w:proofErr w:type="spellEnd"/>
-      <w:r>
-        <w:t xml:space="preserve"> </w:t>
-      </w:r>
-      <w:proofErr w:type="spellStart"/>
-      <w:r>
-        <w:t>SmartCredit</w:t>
-      </w:r>
-      <w:proofErr w:type="spellEnd"/>
-      <w:r>
-        <w:t xml:space="preserve"> </w:t>
+      <w:r>
+        <w:t xml:space="preserve">ePOS SmartCredit </w:t>
       </w:r>
       <w:r>
         <w:t xml:space="preserve">application via API as an </w:t>
@@ -609,15 +572,7 @@
         <w:t xml:space="preserve">. Payment method is </w:t>
       </w:r>
       <w:r>
-        <w:t xml:space="preserve">one of parameter of the </w:t>
-      </w:r>
-      <w:proofErr w:type="spellStart"/>
-      <w:r>
-        <w:t>ePOS</w:t>
-      </w:r>
-      <w:proofErr w:type="spellEnd"/>
-      <w:r>
-        <w:t xml:space="preserve"> API to be called.</w:t>
+        <w:t>one of parameter of the ePOS API to be called.</w:t>
       </w:r>
       <w:r>
         <w:t xml:space="preserve"> </w:t>
@@ -637,13 +592,8 @@
       <w:r>
         <w:t xml:space="preserve">a different </w:t>
       </w:r>
-      <w:proofErr w:type="spellStart"/>
-      <w:r>
-        <w:t>url</w:t>
-      </w:r>
-      <w:proofErr w:type="spellEnd"/>
-      <w:r>
-        <w:t xml:space="preserve"> </w:t>
+      <w:r>
+        <w:t xml:space="preserve">url </w:t>
       </w:r>
       <w:r>
         <w:t>logo</w:t>
@@ -676,15 +626,7 @@
         <w:t xml:space="preserve">Availability of payment method to be </w:t>
       </w:r>
       <w:r>
-        <w:t xml:space="preserve">proposed are depending </w:t>
-      </w:r>
-      <w:proofErr w:type="gramStart"/>
-      <w:r>
-        <w:t>of</w:t>
-      </w:r>
-      <w:proofErr w:type="gramEnd"/>
-      <w:r>
-        <w:t xml:space="preserve"> following rules:</w:t>
+        <w:t>proposed are depending of following rules:</w:t>
       </w:r>
     </w:p>
     <w:p>
@@ -696,25 +638,31 @@
         </w:numPr>
       </w:pPr>
       <w:r>
-        <w:t xml:space="preserve">Delivery address: if delivery address is France </w:t>
-      </w:r>
-      <w:r>
-        <w:t xml:space="preserve">than </w:t>
-      </w:r>
-      <w:r>
-        <w:t>payment method is FRF_</w:t>
-      </w:r>
-      <w:r>
-        <w:t>XXX</w:t>
-      </w:r>
-      <w:r>
-        <w:t xml:space="preserve">. If delivery address is German payment method = </w:t>
-      </w:r>
-      <w:r>
-        <w:t>“</w:t>
-      </w:r>
-      <w:r>
-        <w:t>REVOLVINGPOS”</w:t>
+        <w:t>The list of payment method</w:t>
+      </w:r>
+      <w:r>
+        <w:t>s</w:t>
+      </w:r>
+      <w:r>
+        <w:t xml:space="preserve"> </w:t>
+      </w:r>
+      <w:r>
+        <w:t xml:space="preserve">available </w:t>
+      </w:r>
+      <w:r>
+        <w:t xml:space="preserve">will be customizable </w:t>
+      </w:r>
+      <w:r>
+        <w:t>by merchant admin at configuration of plugin</w:t>
+      </w:r>
+      <w:r>
+        <w:t xml:space="preserve"> (for instance a merchant </w:t>
+      </w:r>
+      <w:r>
+        <w:t>would have only FRF_3X, FRF_4X methods available)</w:t>
+      </w:r>
+      <w:r>
+        <w:t>.</w:t>
       </w:r>
     </w:p>
     <w:p>
@@ -726,10 +674,28 @@
         </w:numPr>
       </w:pPr>
       <w:r>
-        <w:t xml:space="preserve">Amount to be financed: </w:t>
-      </w:r>
-      <w:r>
-        <w:t xml:space="preserve"> </w:t>
+        <w:t>Then from the resulting list</w:t>
+      </w:r>
+      <w:r>
+        <w:t xml:space="preserve"> (cf a.)</w:t>
+      </w:r>
+      <w:r>
+        <w:t xml:space="preserve"> </w:t>
+      </w:r>
+      <w:r>
+        <w:t>customize</w:t>
+      </w:r>
+      <w:r>
+        <w:t>d</w:t>
+      </w:r>
+      <w:r>
+        <w:t xml:space="preserve"> by the merchant </w:t>
+      </w:r>
+      <w:r>
+        <w:t xml:space="preserve">additional </w:t>
+      </w:r>
+      <w:r>
+        <w:t>rules are applied on run.</w:t>
       </w:r>
     </w:p>
     <w:p>
@@ -741,18 +707,25 @@
         </w:numPr>
       </w:pPr>
       <w:r>
-        <w:t xml:space="preserve">we should propose FF_XXX payments methods only if amount to be financed </w:t>
-      </w:r>
-      <w:proofErr w:type="gramStart"/>
-      <w:r>
-        <w:t>is  &gt;</w:t>
-      </w:r>
-      <w:proofErr w:type="gramEnd"/>
-      <w:r>
-        <w:t>=100 euro.</w:t>
-      </w:r>
-      <w:r>
-        <w:t xml:space="preserve"> This amount is customizable</w:t>
+        <w:t xml:space="preserve">Delivery address: if delivery address is France </w:t>
+      </w:r>
+      <w:r>
+        <w:t xml:space="preserve">than </w:t>
+      </w:r>
+      <w:r>
+        <w:t>payment method is FRF_</w:t>
+      </w:r>
+      <w:r>
+        <w:t>XXX</w:t>
+      </w:r>
+      <w:r>
+        <w:t xml:space="preserve">. If delivery address is German payment method = </w:t>
+      </w:r>
+      <w:r>
+        <w:t>“</w:t>
+      </w:r>
+      <w:r>
+        <w:t>REVOLVINGPOS”</w:t>
       </w:r>
     </w:p>
     <w:p>
@@ -764,6 +737,36 @@
         </w:numPr>
       </w:pPr>
       <w:r>
+        <w:t xml:space="preserve">Amount to be financed: </w:t>
+      </w:r>
+      <w:r>
+        <w:t xml:space="preserve"> </w:t>
+      </w:r>
+    </w:p>
+    <w:p>
+      <w:pPr>
+        <w:pStyle w:val="Paragraphedeliste"/>
+        <w:numPr>
+          <w:ilvl w:val="3"/>
+          <w:numId w:val="2"/>
+        </w:numPr>
+      </w:pPr>
+      <w:r>
+        <w:t>we should propose FF_XXX payments methods only if amount to be financed is  &gt;=100 euro.</w:t>
+      </w:r>
+      <w:r>
+        <w:t xml:space="preserve"> This amount is customizable</w:t>
+      </w:r>
+    </w:p>
+    <w:p>
+      <w:pPr>
+        <w:pStyle w:val="Paragraphedeliste"/>
+        <w:numPr>
+          <w:ilvl w:val="3"/>
+          <w:numId w:val="2"/>
+        </w:numPr>
+      </w:pPr>
+      <w:r>
         <w:t xml:space="preserve">We </w:t>
       </w:r>
       <w:r>
@@ -772,11 +775,9 @@
       <w:r>
         <w:t xml:space="preserve">hould </w:t>
       </w:r>
-      <w:proofErr w:type="gramStart"/>
-      <w:r>
-        <w:t>proposed</w:t>
-      </w:r>
-      <w:proofErr w:type="gramEnd"/>
+      <w:r>
+        <w:t>propose</w:t>
+      </w:r>
       <w:r>
         <w:t xml:space="preserve"> </w:t>
       </w:r>
@@ -876,15 +877,7 @@
         </w:rPr>
       </w:pPr>
       <w:r>
-        <w:t xml:space="preserve">Before calling </w:t>
-      </w:r>
-      <w:proofErr w:type="spellStart"/>
-      <w:r>
-        <w:t>ePOS</w:t>
-      </w:r>
-      <w:proofErr w:type="spellEnd"/>
-      <w:r>
-        <w:t xml:space="preserve"> API, Plugin will </w:t>
+        <w:t xml:space="preserve">Before calling ePOS API, Plugin will </w:t>
       </w:r>
       <w:r>
         <w:t xml:space="preserve">have to </w:t>
@@ -1559,7 +1552,7 @@
         <w:ind w:left="2160" w:hanging="180"/>
       </w:pPr>
     </w:lvl>
-    <w:lvl w:ilvl="3" w:tplc="040C000F" w:tentative="1">
+    <w:lvl w:ilvl="3" w:tplc="040C000F">
       <w:start w:val="1"/>
       <w:numFmt w:val="decimal"/>
       <w:lvlText w:val="%4."/>

--- a/plugins/PRESTASHOP/EPOS-plugin-prestatshop-specification.docx
+++ b/plugins/PRESTASHOP/EPOS-plugin-prestatshop-specification.docx
@@ -916,7 +916,341 @@
     <w:p>
       <w:pPr>
         <w:pStyle w:val="Paragraphedeliste"/>
-      </w:pPr>
+        <w:numPr>
+          <w:ilvl w:val="0"/>
+          <w:numId w:val="2"/>
+        </w:numPr>
+        <w:rPr>
+          <w:b/>
+          <w:bCs/>
+          <w:u w:val="single"/>
+        </w:rPr>
+      </w:pPr>
+      <w:r>
+        <w:t xml:space="preserve">Management of </w:t>
+      </w:r>
+      <w:r>
+        <w:t>customer</w:t>
+      </w:r>
+      <w:r>
+        <w:t xml:space="preserve"> </w:t>
+      </w:r>
+      <w:r>
+        <w:t>application status</w:t>
+      </w:r>
+      <w:r>
+        <w:t xml:space="preserve"> (Payment or credit financing)</w:t>
+      </w:r>
+      <w:r>
+        <w:t xml:space="preserve">: </w:t>
+      </w:r>
+    </w:p>
+    <w:p>
+      <w:pPr>
+        <w:pStyle w:val="Paragraphedeliste"/>
+        <w:numPr>
+          <w:ilvl w:val="1"/>
+          <w:numId w:val="2"/>
+        </w:numPr>
+        <w:rPr>
+          <w:b/>
+          <w:bCs/>
+          <w:u w:val="single"/>
+        </w:rPr>
+      </w:pPr>
+      <w:r>
+        <w:t>Status of customer application</w:t>
+      </w:r>
+      <w:r>
+        <w:t xml:space="preserve"> is not returned </w:t>
+      </w:r>
+      <w:r>
+        <w:t xml:space="preserve">synchronously. The API </w:t>
+      </w:r>
+      <w:r>
+        <w:t>“</w:t>
+      </w:r>
+      <w:r>
+        <w:t>/do-initialize</w:t>
+      </w:r>
+      <w:r>
+        <w:t>”</w:t>
+      </w:r>
+      <w:r>
+        <w:t xml:space="preserve"> </w:t>
+      </w:r>
+      <w:r>
+        <w:t xml:space="preserve">to initiate the payment </w:t>
+      </w:r>
+      <w:r>
+        <w:t>or cred</w:t>
+      </w:r>
+      <w:r>
+        <w:t>i</w:t>
+      </w:r>
+      <w:r>
+        <w:t>t fin</w:t>
+      </w:r>
+      <w:r>
+        <w:t xml:space="preserve">ancing </w:t>
+      </w:r>
+      <w:r>
+        <w:t>will re</w:t>
+      </w:r>
+      <w:r>
+        <w:t xml:space="preserve">turn a redirection url or page to </w:t>
+      </w:r>
+      <w:r>
+        <w:t>ePOS solution and the customer journey will</w:t>
+      </w:r>
+      <w:r>
+        <w:t xml:space="preserve"> begin (see diagram below). At the end of customer journey ePOS solution will redirect </w:t>
+      </w:r>
+      <w:r>
+        <w:t xml:space="preserve">user to the call back url passed initially in </w:t>
+      </w:r>
+      <w:r>
+        <w:t>parameter. Then it is possible to obtain</w:t>
+      </w:r>
+      <w:r>
+        <w:t xml:space="preserve"> </w:t>
+      </w:r>
+      <w:r>
+        <w:t>status</w:t>
+      </w:r>
+      <w:r>
+        <w:t xml:space="preserve"> with another API</w:t>
+      </w:r>
+      <w:r>
+        <w:t xml:space="preserve"> “/do-search”</w:t>
+      </w:r>
+      <w:r>
+        <w:t>.</w:t>
+      </w:r>
+    </w:p>
+    <w:p>
+      <w:pPr>
+        <w:pStyle w:val="Paragraphedeliste"/>
+        <w:numPr>
+          <w:ilvl w:val="1"/>
+          <w:numId w:val="2"/>
+        </w:numPr>
+        <w:rPr>
+          <w:rStyle w:val="Lienhypertexte"/>
+          <w:color w:val="auto"/>
+          <w:u w:val="none"/>
+        </w:rPr>
+      </w:pPr>
+      <w:r>
+        <w:t>Status list</w:t>
+      </w:r>
+      <w:r>
+        <w:t xml:space="preserve"> (see the documentation </w:t>
+      </w:r>
+      <w:hyperlink r:id="rId16" w:history="1">
+        <w:r>
+          <w:t>https://github.com/rocchisanijl/SocGen-BaaS-ePOS-mechant-integration</w:t>
+        </w:r>
+      </w:hyperlink>
+      <w:r>
+        <w:t xml:space="preserve"> )</w:t>
+      </w:r>
+    </w:p>
+    <w:p>
+      <w:pPr>
+        <w:pStyle w:val="Paragraphedeliste"/>
+        <w:numPr>
+          <w:ilvl w:val="1"/>
+          <w:numId w:val="2"/>
+        </w:numPr>
+      </w:pPr>
+      <w:r>
+        <w:t xml:space="preserve">Returned status </w:t>
+      </w:r>
+      <w:r>
+        <w:t>must be mapped w</w:t>
+      </w:r>
+      <w:r>
+        <w:t xml:space="preserve">ith PRESTASHOP statuses </w:t>
+      </w:r>
+      <w:r>
+        <w:t xml:space="preserve">(see PRESTASHOP documentation </w:t>
+      </w:r>
+      <w:hyperlink r:id="rId17" w:history="1">
+        <w:r>
+          <w:rPr>
+            <w:rStyle w:val="Lienhypertexte"/>
+          </w:rPr>
+          <w:t>https://doc.prestashop.com/display/PS17/Statuses</w:t>
+        </w:r>
+      </w:hyperlink>
+      <w:r>
+        <w:t xml:space="preserve"> )</w:t>
+      </w:r>
+      <w:r>
+        <w:t>.</w:t>
+      </w:r>
+    </w:p>
+    <w:p>
+      <w:pPr>
+        <w:pStyle w:val="Paragraphedeliste"/>
+        <w:numPr>
+          <w:ilvl w:val="2"/>
+          <w:numId w:val="2"/>
+        </w:numPr>
+      </w:pPr>
+      <w:r>
+        <w:t>ACCEPTED = “Payment accepted”</w:t>
+      </w:r>
+      <w:r>
+        <w:t xml:space="preserve"> </w:t>
+      </w:r>
+    </w:p>
+    <w:p>
+      <w:pPr>
+        <w:pStyle w:val="Paragraphedeliste"/>
+        <w:numPr>
+          <w:ilvl w:val="2"/>
+          <w:numId w:val="2"/>
+        </w:numPr>
+      </w:pPr>
+      <w:r>
+        <w:t>ABORTED or REJECTED = “Payment error”</w:t>
+      </w:r>
+    </w:p>
+    <w:p>
+      <w:pPr>
+        <w:pStyle w:val="Paragraphedeliste"/>
+        <w:numPr>
+          <w:ilvl w:val="2"/>
+          <w:numId w:val="2"/>
+        </w:numPr>
+      </w:pPr>
+      <w:r>
+        <w:t>CANCELLED</w:t>
+      </w:r>
+      <w:r>
+        <w:t xml:space="preserve"> </w:t>
+      </w:r>
+      <w:r>
+        <w:t>= “</w:t>
+      </w:r>
+      <w:r>
+        <w:t>C</w:t>
+      </w:r>
+      <w:r>
+        <w:t>ancelled”</w:t>
+      </w:r>
+    </w:p>
+    <w:p>
+      <w:pPr>
+        <w:pStyle w:val="Paragraphedeliste"/>
+        <w:numPr>
+          <w:ilvl w:val="2"/>
+          <w:numId w:val="2"/>
+        </w:numPr>
+        <w:rPr>
+          <w:rStyle w:val="lev"/>
+          <w:b w:val="0"/>
+          <w:bCs w:val="0"/>
+        </w:rPr>
+      </w:pPr>
+      <w:r>
+        <w:t>REIMBURSED</w:t>
+      </w:r>
+      <w:r>
+        <w:t xml:space="preserve"> </w:t>
+      </w:r>
+      <w:r>
+        <w:t>=</w:t>
+      </w:r>
+      <w:r>
+        <w:t xml:space="preserve"> </w:t>
+      </w:r>
+      <w:r>
+        <w:t xml:space="preserve">” </w:t>
+      </w:r>
+      <w:r>
+        <w:t>Refund”</w:t>
+      </w:r>
+    </w:p>
+    <w:p>
+      <w:pPr>
+        <w:pStyle w:val="Paragraphedeliste"/>
+        <w:numPr>
+          <w:ilvl w:val="1"/>
+          <w:numId w:val="2"/>
+        </w:numPr>
+      </w:pPr>
+      <w:r>
+        <w:t>Additional stat</w:t>
+      </w:r>
+      <w:r>
+        <w:t>uses to add</w:t>
+      </w:r>
+    </w:p>
+    <w:p>
+      <w:pPr>
+        <w:pStyle w:val="Paragraphedeliste"/>
+        <w:numPr>
+          <w:ilvl w:val="2"/>
+          <w:numId w:val="2"/>
+        </w:numPr>
+      </w:pPr>
+      <w:r>
+        <w:t>INITIATED</w:t>
+      </w:r>
+      <w:r>
+        <w:t xml:space="preserve"> = “Processing Payment or credit financing” </w:t>
+      </w:r>
+    </w:p>
+    <w:p>
+      <w:pPr>
+        <w:pStyle w:val="Paragraphedeliste"/>
+        <w:numPr>
+          <w:ilvl w:val="2"/>
+          <w:numId w:val="2"/>
+        </w:numPr>
+      </w:pPr>
+      <w:r>
+        <w:t xml:space="preserve">PRE-ACCEPTED or </w:t>
+      </w:r>
+      <w:r>
+        <w:t>KYC-SUCCESSFUL</w:t>
+      </w:r>
+      <w:r>
+        <w:t xml:space="preserve"> </w:t>
+      </w:r>
+      <w:r>
+        <w:t>=</w:t>
+      </w:r>
+      <w:r>
+        <w:t xml:space="preserve"> </w:t>
+      </w:r>
+      <w:r>
+        <w:t>”</w:t>
+      </w:r>
+      <w:r>
+        <w:t>Processing Credit financing”</w:t>
+      </w:r>
+    </w:p>
+    <w:p>
+      <w:pPr>
+        <w:pStyle w:val="Paragraphedeliste"/>
+        <w:numPr>
+          <w:ilvl w:val="0"/>
+          <w:numId w:val="2"/>
+        </w:numPr>
+      </w:pPr>
+      <w:r>
+        <w:t>Webhook</w:t>
+      </w:r>
+      <w:r>
+        <w:t xml:space="preserve"> management: Webhook management are for now out-of-scope of</w:t>
+      </w:r>
+      <w:r>
+        <w:t xml:space="preserve"> this first development.</w:t>
+      </w:r>
     </w:p>
     <w:p>
       <w:r>
@@ -940,7 +1274,7 @@
                     <pic:cNvPicPr/>
                   </pic:nvPicPr>
                   <pic:blipFill>
-                    <a:blip r:embed="rId16">
+                    <a:blip r:embed="rId18">
                       <a:extLst>
                         <a:ext uri="{28A0092B-C50C-407E-A947-70E740481C1C}">
                           <a14:useLocalDpi xmlns:a14="http://schemas.microsoft.com/office/drawing/2010/main" val="0"/>
@@ -1166,8 +1500,8 @@
       </w:r>
     </w:p>
     <w:sectPr>
-      <w:headerReference w:type="default" r:id="rId17"/>
-      <w:footerReference w:type="default" r:id="rId18"/>
+      <w:headerReference w:type="default" r:id="rId19"/>
+      <w:footerReference w:type="default" r:id="rId20"/>
       <w:pgSz w:w="11906" w:h="16838"/>
       <w:pgMar w:top="1417" w:right="1417" w:bottom="1417" w:left="1417" w:header="708" w:footer="708" w:gutter="0"/>
       <w:cols w:space="708"/>
@@ -1524,8 +1858,8 @@
   <w:abstractNum w:abstractNumId="0" w15:restartNumberingAfterBreak="0">
     <w:nsid w:val="57A06BCE"/>
     <w:multiLevelType w:val="hybridMultilevel"/>
-    <w:tmpl w:val="3970F654"/>
-    <w:lvl w:ilvl="0" w:tplc="040C000F">
+    <w:tmpl w:val="B9E62BB8"/>
+    <w:lvl w:ilvl="0" w:tplc="7EC2624E">
       <w:start w:val="1"/>
       <w:numFmt w:val="decimal"/>
       <w:lvlText w:val="%1."/>
@@ -1533,8 +1867,12 @@
       <w:pPr>
         <w:ind w:left="720" w:hanging="360"/>
       </w:pPr>
+      <w:rPr>
+        <w:b/>
+        <w:bCs/>
+      </w:rPr>
     </w:lvl>
-    <w:lvl w:ilvl="1" w:tplc="040C0019">
+    <w:lvl w:ilvl="1" w:tplc="70480000">
       <w:start w:val="1"/>
       <w:numFmt w:val="lowerLetter"/>
       <w:lvlText w:val="%2."/>
@@ -1542,6 +1880,10 @@
       <w:pPr>
         <w:ind w:left="1440" w:hanging="360"/>
       </w:pPr>
+      <w:rPr>
+        <w:b/>
+        <w:bCs/>
+      </w:rPr>
     </w:lvl>
     <w:lvl w:ilvl="2" w:tplc="040C001B">
       <w:start w:val="1"/>
@@ -2395,6 +2737,17 @@
       <w:u w:val="single"/>
     </w:rPr>
   </w:style>
+  <w:style w:type="character" w:styleId="lev">
+    <w:name w:val="Strong"/>
+    <w:basedOn w:val="Policepardfaut"/>
+    <w:uiPriority w:val="22"/>
+    <w:qFormat/>
+    <w:rsid w:val="00A134C8"/>
+    <w:rPr>
+      <w:b/>
+      <w:bCs/>
+    </w:rPr>
+  </w:style>
 </w:styles>
 </file>
 
